--- a/TransportLayer/SEHAttack.docx
+++ b/TransportLayer/SEHAttack.docx
@@ -190,8 +190,6 @@
         </w:rPr>
         <w:t>(1)SEH结构体存放在系统栈中</w:t>
       </w:r>
-      <w:bookmarkStart w:id="0" w:name="_GoBack"/>
-      <w:bookmarkEnd w:id="0"/>
     </w:p>
     <w:p>
       <w:pPr>
@@ -1934,6 +1932,2012 @@
         <w:t>即利用DWORD SHOOT修改SEH handler</w:t>
       </w:r>
     </w:p>
+    <w:p>
+      <w:pPr>
+        <w:numPr>
+          <w:ilvl w:val="0"/>
+          <w:numId w:val="0"/>
+        </w:numPr>
+        <w:ind w:firstLine="420" w:firstLineChars="0"/>
+        <w:rPr>
+          <w:sz w:val="24"/>
+          <w:szCs w:val="24"/>
+        </w:rPr>
+      </w:pPr>
+    </w:p>
+    <w:p>
+      <w:pPr>
+        <w:numPr>
+          <w:ilvl w:val="0"/>
+          <w:numId w:val="1"/>
+        </w:numPr>
+        <w:rPr>
+          <w:sz w:val="24"/>
+          <w:szCs w:val="24"/>
+        </w:rPr>
+      </w:pPr>
+      <w:r>
+        <w:rPr>
+          <w:sz w:val="24"/>
+          <w:szCs w:val="24"/>
+        </w:rPr>
+        <w:t>SafeSEH--------针对SEH保护校验</w:t>
+      </w:r>
+    </w:p>
+    <w:p>
+      <w:pPr>
+        <w:numPr>
+          <w:ilvl w:val="0"/>
+          <w:numId w:val="0"/>
+        </w:numPr>
+        <w:ind w:firstLine="420" w:firstLineChars="0"/>
+        <w:rPr>
+          <w:sz w:val="24"/>
+          <w:szCs w:val="24"/>
+        </w:rPr>
+      </w:pPr>
+      <w:r>
+        <w:rPr>
+          <w:sz w:val="24"/>
+          <w:szCs w:val="24"/>
+        </w:rPr>
+        <w:t>safeSEH处理机制:</w:t>
+      </w:r>
+    </w:p>
+    <w:p>
+      <w:pPr>
+        <w:numPr>
+          <w:ilvl w:val="0"/>
+          <w:numId w:val="0"/>
+        </w:numPr>
+        <w:ind w:firstLine="420" w:firstLineChars="0"/>
+        <w:rPr>
+          <w:sz w:val="24"/>
+          <w:szCs w:val="24"/>
+        </w:rPr>
+      </w:pPr>
+      <w:r>
+        <w:rPr>
+          <w:sz w:val="24"/>
+          <w:szCs w:val="24"/>
+        </w:rPr>
+        <w:t>(1)检查异常处理函数链是否位于当前程序的栈中，如果不在当前栈中，程序将终止异常处理函数的调用</w:t>
+      </w:r>
+    </w:p>
+    <w:p>
+      <w:pPr>
+        <w:numPr>
+          <w:ilvl w:val="0"/>
+          <w:numId w:val="0"/>
+        </w:numPr>
+        <w:ind w:firstLine="420" w:firstLineChars="0"/>
+        <w:rPr>
+          <w:sz w:val="24"/>
+          <w:szCs w:val="24"/>
+        </w:rPr>
+      </w:pPr>
+      <w:r>
+        <w:rPr>
+          <w:sz w:val="24"/>
+          <w:szCs w:val="24"/>
+        </w:rPr>
+        <w:t>(2)检查异常处理函数的指针是否指向当前的程序栈中，如果指向当前栈中，程序将终止异常处理函数的调用</w:t>
+      </w:r>
+    </w:p>
+    <w:p>
+      <w:pPr>
+        <w:numPr>
+          <w:ilvl w:val="0"/>
+          <w:numId w:val="0"/>
+        </w:numPr>
+        <w:ind w:firstLine="420" w:firstLineChars="0"/>
+        <w:rPr>
+          <w:sz w:val="24"/>
+          <w:szCs w:val="24"/>
+        </w:rPr>
+      </w:pPr>
+      <w:r>
+        <w:rPr>
+          <w:sz w:val="24"/>
+          <w:szCs w:val="24"/>
+        </w:rPr>
+        <w:t>(3)在前面两项检查都通过后，程序调用一个全新的函数RtLIsValidHandler()校验函数</w:t>
+      </w:r>
+    </w:p>
+    <w:p>
+      <w:pPr>
+        <w:numPr>
+          <w:ilvl w:val="0"/>
+          <w:numId w:val="0"/>
+        </w:numPr>
+        <w:rPr>
+          <w:sz w:val="24"/>
+          <w:szCs w:val="24"/>
+        </w:rPr>
+      </w:pPr>
+    </w:p>
+    <w:p>
+      <w:pPr>
+        <w:numPr>
+          <w:ilvl w:val="0"/>
+          <w:numId w:val="0"/>
+        </w:numPr>
+        <w:rPr>
+          <w:sz w:val="24"/>
+          <w:szCs w:val="24"/>
+        </w:rPr>
+      </w:pPr>
+      <w:r>
+        <w:rPr>
+          <w:sz w:val="24"/>
+          <w:szCs w:val="24"/>
+        </w:rPr>
+        <w:t>（查看sefeSEH.xlsx）</w:t>
+      </w:r>
+    </w:p>
+    <w:p>
+      <w:pPr>
+        <w:numPr>
+          <w:ilvl w:val="0"/>
+          <w:numId w:val="0"/>
+        </w:numPr>
+        <w:rPr>
+          <w:sz w:val="24"/>
+          <w:szCs w:val="24"/>
+        </w:rPr>
+      </w:pPr>
+    </w:p>
+    <w:p>
+      <w:pPr>
+        <w:numPr>
+          <w:ilvl w:val="0"/>
+          <w:numId w:val="1"/>
+        </w:numPr>
+        <w:rPr>
+          <w:sz w:val="24"/>
+          <w:szCs w:val="24"/>
+        </w:rPr>
+      </w:pPr>
+      <w:r>
+        <w:rPr>
+          <w:sz w:val="24"/>
+          <w:szCs w:val="24"/>
+        </w:rPr>
+        <w:t>从堆中绕过safeSEH</w:t>
+      </w:r>
+    </w:p>
+    <w:p>
+      <w:pPr>
+        <w:numPr>
+          <w:ilvl w:val="0"/>
+          <w:numId w:val="0"/>
+        </w:numPr>
+        <w:ind w:firstLine="420" w:firstLineChars="0"/>
+        <w:rPr>
+          <w:sz w:val="24"/>
+          <w:szCs w:val="24"/>
+        </w:rPr>
+      </w:pPr>
+      <w:r>
+        <w:rPr>
+          <w:sz w:val="24"/>
+          <w:szCs w:val="24"/>
+        </w:rPr>
+        <w:t>如果SEH中的异常函数指针指向堆区，即使安全校验发现了SEH已经不可信，仍能会调用其已被修改的异常处理函数</w:t>
+      </w:r>
+    </w:p>
+    <w:p>
+      <w:pPr>
+        <w:numPr>
+          <w:ilvl w:val="0"/>
+          <w:numId w:val="0"/>
+        </w:numPr>
+        <w:ind w:firstLine="420" w:firstLineChars="0"/>
+        <w:rPr>
+          <w:sz w:val="24"/>
+          <w:szCs w:val="24"/>
+        </w:rPr>
+      </w:pPr>
+      <w:r>
+        <w:rPr>
+          <w:sz w:val="24"/>
+          <w:szCs w:val="24"/>
+        </w:rPr>
+        <w:t>启用safeSEH（dumpbin /loadconfig a.exe[release版]）</w:t>
+      </w:r>
+    </w:p>
+    <w:p>
+      <w:pPr>
+        <w:numPr>
+          <w:ilvl w:val="0"/>
+          <w:numId w:val="0"/>
+        </w:numPr>
+        <w:ind w:firstLine="420" w:firstLineChars="0"/>
+        <w:rPr>
+          <w:sz w:val="24"/>
+          <w:szCs w:val="24"/>
+        </w:rPr>
+      </w:pPr>
+      <w:r>
+        <w:rPr>
+          <w:sz w:val="24"/>
+          <w:szCs w:val="24"/>
+        </w:rPr>
+        <w:drawing>
+          <wp:inline distT="0" distB="0" distL="114300" distR="114300">
+            <wp:extent cx="4742815" cy="2019300"/>
+            <wp:effectExtent l="0" t="0" r="635" b="0"/>
+            <wp:docPr id="11" name="图片 11" descr="4"/>
+            <wp:cNvGraphicFramePr>
+              <a:graphicFrameLocks xmlns:a="http://schemas.openxmlformats.org/drawingml/2006/main" noChangeAspect="1"/>
+            </wp:cNvGraphicFramePr>
+            <a:graphic xmlns:a="http://schemas.openxmlformats.org/drawingml/2006/main">
+              <a:graphicData uri="http://schemas.openxmlformats.org/drawingml/2006/picture">
+                <pic:pic xmlns:pic="http://schemas.openxmlformats.org/drawingml/2006/picture">
+                  <pic:nvPicPr>
+                    <pic:cNvPr id="11" name="图片 11" descr="4"/>
+                    <pic:cNvPicPr>
+                      <a:picLocks noChangeAspect="1"/>
+                    </pic:cNvPicPr>
+                  </pic:nvPicPr>
+                  <pic:blipFill>
+                    <a:blip r:embed="rId11"/>
+                    <a:stretch>
+                      <a:fillRect/>
+                    </a:stretch>
+                  </pic:blipFill>
+                  <pic:spPr>
+                    <a:xfrm>
+                      <a:off x="0" y="0"/>
+                      <a:ext cx="4742815" cy="2019300"/>
+                    </a:xfrm>
+                    <a:prstGeom prst="rect">
+                      <a:avLst/>
+                    </a:prstGeom>
+                  </pic:spPr>
+                </pic:pic>
+              </a:graphicData>
+            </a:graphic>
+          </wp:inline>
+        </w:drawing>
+      </w:r>
+    </w:p>
+    <w:p>
+      <w:pPr>
+        <w:numPr>
+          <w:ilvl w:val="0"/>
+          <w:numId w:val="0"/>
+        </w:numPr>
+        <w:ind w:firstLine="420" w:firstLineChars="0"/>
+        <w:rPr>
+          <w:sz w:val="24"/>
+          <w:szCs w:val="24"/>
+        </w:rPr>
+      </w:pPr>
+      <w:r>
+        <w:rPr>
+          <w:sz w:val="24"/>
+          <w:szCs w:val="24"/>
+        </w:rPr>
+        <w:t>未启用safeSEH</w:t>
+      </w:r>
+    </w:p>
+    <w:p>
+      <w:pPr>
+        <w:numPr>
+          <w:ilvl w:val="0"/>
+          <w:numId w:val="0"/>
+        </w:numPr>
+        <w:ind w:firstLine="420" w:firstLineChars="0"/>
+        <w:rPr>
+          <w:sz w:val="24"/>
+          <w:szCs w:val="24"/>
+        </w:rPr>
+      </w:pPr>
+      <w:r>
+        <w:rPr>
+          <w:sz w:val="24"/>
+          <w:szCs w:val="24"/>
+        </w:rPr>
+        <w:drawing>
+          <wp:inline distT="0" distB="0" distL="114300" distR="114300">
+            <wp:extent cx="4114165" cy="1219200"/>
+            <wp:effectExtent l="0" t="0" r="635" b="0"/>
+            <wp:docPr id="12" name="图片 12" descr="5"/>
+            <wp:cNvGraphicFramePr>
+              <a:graphicFrameLocks xmlns:a="http://schemas.openxmlformats.org/drawingml/2006/main" noChangeAspect="1"/>
+            </wp:cNvGraphicFramePr>
+            <a:graphic xmlns:a="http://schemas.openxmlformats.org/drawingml/2006/main">
+              <a:graphicData uri="http://schemas.openxmlformats.org/drawingml/2006/picture">
+                <pic:pic xmlns:pic="http://schemas.openxmlformats.org/drawingml/2006/picture">
+                  <pic:nvPicPr>
+                    <pic:cNvPr id="12" name="图片 12" descr="5"/>
+                    <pic:cNvPicPr>
+                      <a:picLocks noChangeAspect="1"/>
+                    </pic:cNvPicPr>
+                  </pic:nvPicPr>
+                  <pic:blipFill>
+                    <a:blip r:embed="rId12"/>
+                    <a:stretch>
+                      <a:fillRect/>
+                    </a:stretch>
+                  </pic:blipFill>
+                  <pic:spPr>
+                    <a:xfrm>
+                      <a:off x="0" y="0"/>
+                      <a:ext cx="4114165" cy="1219200"/>
+                    </a:xfrm>
+                    <a:prstGeom prst="rect">
+                      <a:avLst/>
+                    </a:prstGeom>
+                  </pic:spPr>
+                </pic:pic>
+              </a:graphicData>
+            </a:graphic>
+          </wp:inline>
+        </w:drawing>
+      </w:r>
+    </w:p>
+    <w:p>
+      <w:pPr>
+        <w:numPr>
+          <w:ilvl w:val="0"/>
+          <w:numId w:val="0"/>
+        </w:numPr>
+        <w:pBdr>
+          <w:bottom w:val="double" w:color="auto" w:sz="4" w:space="0"/>
+        </w:pBdr>
+        <w:rPr>
+          <w:sz w:val="24"/>
+          <w:szCs w:val="24"/>
+        </w:rPr>
+      </w:pPr>
+    </w:p>
+    <w:p>
+      <w:pPr>
+        <w:numPr>
+          <w:ilvl w:val="0"/>
+          <w:numId w:val="0"/>
+        </w:numPr>
+        <w:rPr>
+          <w:sz w:val="24"/>
+          <w:szCs w:val="24"/>
+        </w:rPr>
+      </w:pPr>
+    </w:p>
+    <w:p>
+      <w:pPr>
+        <w:numPr>
+          <w:ilvl w:val="0"/>
+          <w:numId w:val="0"/>
+        </w:numPr>
+        <w:ind w:firstLine="420" w:firstLineChars="0"/>
+        <w:rPr>
+          <w:rFonts w:hint="eastAsia"/>
+          <w:color w:val="FF0000"/>
+          <w:sz w:val="24"/>
+          <w:szCs w:val="24"/>
+        </w:rPr>
+      </w:pPr>
+      <w:r>
+        <w:rPr>
+          <w:rFonts w:hint="eastAsia"/>
+          <w:color w:val="FF0000"/>
+          <w:sz w:val="24"/>
+          <w:szCs w:val="24"/>
+        </w:rPr>
+        <w:t>char shellcode[]=</w:t>
+      </w:r>
+    </w:p>
+    <w:p>
+      <w:pPr>
+        <w:numPr>
+          <w:ilvl w:val="0"/>
+          <w:numId w:val="0"/>
+        </w:numPr>
+        <w:ind w:firstLine="420" w:firstLineChars="0"/>
+        <w:rPr>
+          <w:rFonts w:hint="eastAsia"/>
+          <w:color w:val="FF0000"/>
+          <w:sz w:val="24"/>
+          <w:szCs w:val="24"/>
+        </w:rPr>
+      </w:pPr>
+      <w:r>
+        <w:rPr>
+          <w:rFonts w:hint="eastAsia"/>
+          <w:color w:val="FF0000"/>
+          <w:sz w:val="24"/>
+          <w:szCs w:val="24"/>
+        </w:rPr>
+        <w:t>"\x90\x90\x90\x90"</w:t>
+      </w:r>
+    </w:p>
+    <w:p>
+      <w:pPr>
+        <w:numPr>
+          <w:ilvl w:val="0"/>
+          <w:numId w:val="0"/>
+        </w:numPr>
+        <w:ind w:firstLine="420" w:firstLineChars="0"/>
+        <w:rPr>
+          <w:rFonts w:hint="eastAsia"/>
+          <w:color w:val="FF0000"/>
+          <w:sz w:val="24"/>
+          <w:szCs w:val="24"/>
+        </w:rPr>
+      </w:pPr>
+      <w:r>
+        <w:rPr>
+          <w:rFonts w:hint="eastAsia"/>
+          <w:color w:val="FF0000"/>
+          <w:sz w:val="24"/>
+          <w:szCs w:val="24"/>
+        </w:rPr>
+        <w:t>"\x90\x90\x90\x90"</w:t>
+      </w:r>
+    </w:p>
+    <w:p>
+      <w:pPr>
+        <w:numPr>
+          <w:ilvl w:val="0"/>
+          <w:numId w:val="0"/>
+        </w:numPr>
+        <w:ind w:firstLine="420" w:firstLineChars="0"/>
+        <w:rPr>
+          <w:rFonts w:hint="eastAsia"/>
+          <w:color w:val="FF0000"/>
+          <w:sz w:val="24"/>
+          <w:szCs w:val="24"/>
+        </w:rPr>
+      </w:pPr>
+      <w:r>
+        <w:rPr>
+          <w:rFonts w:hint="eastAsia"/>
+          <w:color w:val="FF0000"/>
+          <w:sz w:val="24"/>
+          <w:szCs w:val="24"/>
+        </w:rPr>
+        <w:t>"\x90\x90\x90\x90"</w:t>
+      </w:r>
+    </w:p>
+    <w:p>
+      <w:pPr>
+        <w:numPr>
+          <w:ilvl w:val="0"/>
+          <w:numId w:val="0"/>
+        </w:numPr>
+        <w:ind w:firstLine="420" w:firstLineChars="0"/>
+        <w:rPr>
+          <w:rFonts w:hint="eastAsia"/>
+          <w:color w:val="FF0000"/>
+          <w:sz w:val="24"/>
+          <w:szCs w:val="24"/>
+        </w:rPr>
+      </w:pPr>
+      <w:r>
+        <w:rPr>
+          <w:rFonts w:hint="eastAsia"/>
+          <w:color w:val="FF0000"/>
+          <w:sz w:val="24"/>
+          <w:szCs w:val="24"/>
+        </w:rPr>
+        <w:t>"\x90\x90\x90\x90"</w:t>
+      </w:r>
+    </w:p>
+    <w:p>
+      <w:pPr>
+        <w:numPr>
+          <w:ilvl w:val="0"/>
+          <w:numId w:val="0"/>
+        </w:numPr>
+        <w:ind w:firstLine="420" w:firstLineChars="0"/>
+        <w:rPr>
+          <w:rFonts w:hint="eastAsia"/>
+          <w:color w:val="FF0000"/>
+          <w:sz w:val="24"/>
+          <w:szCs w:val="24"/>
+        </w:rPr>
+      </w:pPr>
+      <w:r>
+        <w:rPr>
+          <w:rFonts w:hint="eastAsia"/>
+          <w:color w:val="FF0000"/>
+          <w:sz w:val="24"/>
+          <w:szCs w:val="24"/>
+        </w:rPr>
+        <w:t>"\x90\x90\x90\x90"</w:t>
+      </w:r>
+    </w:p>
+    <w:p>
+      <w:pPr>
+        <w:numPr>
+          <w:ilvl w:val="0"/>
+          <w:numId w:val="0"/>
+        </w:numPr>
+        <w:ind w:firstLine="420" w:firstLineChars="0"/>
+        <w:rPr>
+          <w:rFonts w:hint="eastAsia"/>
+          <w:color w:val="FF0000"/>
+          <w:sz w:val="24"/>
+          <w:szCs w:val="24"/>
+        </w:rPr>
+      </w:pPr>
+      <w:r>
+        <w:rPr>
+          <w:rFonts w:hint="eastAsia"/>
+          <w:color w:val="FF0000"/>
+          <w:sz w:val="24"/>
+          <w:szCs w:val="24"/>
+        </w:rPr>
+        <w:t>"\x90\x90\x90\x90"</w:t>
+      </w:r>
+    </w:p>
+    <w:p>
+      <w:pPr>
+        <w:numPr>
+          <w:ilvl w:val="0"/>
+          <w:numId w:val="0"/>
+        </w:numPr>
+        <w:ind w:firstLine="420" w:firstLineChars="0"/>
+        <w:rPr>
+          <w:rFonts w:hint="eastAsia"/>
+          <w:color w:val="FF0000"/>
+          <w:sz w:val="24"/>
+          <w:szCs w:val="24"/>
+        </w:rPr>
+      </w:pPr>
+      <w:r>
+        <w:rPr>
+          <w:rFonts w:hint="eastAsia"/>
+          <w:color w:val="FF0000"/>
+          <w:sz w:val="24"/>
+          <w:szCs w:val="24"/>
+        </w:rPr>
+        <w:t>"\x90\x90\x90\x90"</w:t>
+      </w:r>
+    </w:p>
+    <w:p>
+      <w:pPr>
+        <w:numPr>
+          <w:ilvl w:val="0"/>
+          <w:numId w:val="0"/>
+        </w:numPr>
+        <w:ind w:firstLine="420" w:firstLineChars="0"/>
+        <w:rPr>
+          <w:rFonts w:hint="eastAsia"/>
+          <w:color w:val="FF0000"/>
+          <w:sz w:val="24"/>
+          <w:szCs w:val="24"/>
+        </w:rPr>
+      </w:pPr>
+      <w:r>
+        <w:rPr>
+          <w:rFonts w:hint="eastAsia"/>
+          <w:color w:val="FF0000"/>
+          <w:sz w:val="24"/>
+          <w:szCs w:val="24"/>
+        </w:rPr>
+        <w:t>"\x90\x90\x90\x90"</w:t>
+      </w:r>
+    </w:p>
+    <w:p>
+      <w:pPr>
+        <w:numPr>
+          <w:ilvl w:val="0"/>
+          <w:numId w:val="0"/>
+        </w:numPr>
+        <w:ind w:firstLine="420" w:firstLineChars="0"/>
+        <w:rPr>
+          <w:rFonts w:hint="eastAsia"/>
+          <w:color w:val="FF0000"/>
+          <w:sz w:val="24"/>
+          <w:szCs w:val="24"/>
+        </w:rPr>
+      </w:pPr>
+      <w:r>
+        <w:rPr>
+          <w:rFonts w:hint="eastAsia"/>
+          <w:color w:val="FF0000"/>
+          <w:sz w:val="24"/>
+          <w:szCs w:val="24"/>
+        </w:rPr>
+        <w:t>"\x90\x90\x90\x90"</w:t>
+      </w:r>
+    </w:p>
+    <w:p>
+      <w:pPr>
+        <w:numPr>
+          <w:ilvl w:val="0"/>
+          <w:numId w:val="0"/>
+        </w:numPr>
+        <w:ind w:firstLine="420" w:firstLineChars="0"/>
+        <w:rPr>
+          <w:rFonts w:hint="eastAsia"/>
+          <w:color w:val="FF0000"/>
+          <w:sz w:val="24"/>
+          <w:szCs w:val="24"/>
+        </w:rPr>
+      </w:pPr>
+      <w:r>
+        <w:rPr>
+          <w:rFonts w:hint="eastAsia"/>
+          <w:color w:val="FF0000"/>
+          <w:sz w:val="24"/>
+          <w:szCs w:val="24"/>
+        </w:rPr>
+        <w:t>"\x</w:t>
+      </w:r>
+      <w:r>
+        <w:rPr>
+          <w:rFonts w:hint="default"/>
+          <w:color w:val="FF0000"/>
+          <w:sz w:val="24"/>
+          <w:szCs w:val="24"/>
+        </w:rPr>
+        <w:t>6</w:t>
+      </w:r>
+      <w:r>
+        <w:rPr>
+          <w:rFonts w:hint="eastAsia"/>
+          <w:color w:val="FF0000"/>
+          <w:sz w:val="24"/>
+          <w:szCs w:val="24"/>
+        </w:rPr>
+        <w:t>0\x</w:t>
+      </w:r>
+      <w:r>
+        <w:rPr>
+          <w:rFonts w:hint="default"/>
+          <w:color w:val="FF0000"/>
+          <w:sz w:val="24"/>
+          <w:szCs w:val="24"/>
+        </w:rPr>
+        <w:t>2A</w:t>
+      </w:r>
+      <w:r>
+        <w:rPr>
+          <w:rFonts w:hint="eastAsia"/>
+          <w:color w:val="FF0000"/>
+          <w:sz w:val="24"/>
+          <w:szCs w:val="24"/>
+        </w:rPr>
+        <w:t>\x</w:t>
+      </w:r>
+      <w:r>
+        <w:rPr>
+          <w:rFonts w:hint="default"/>
+          <w:color w:val="FF0000"/>
+          <w:sz w:val="24"/>
+          <w:szCs w:val="24"/>
+        </w:rPr>
+        <w:t>39</w:t>
+      </w:r>
+      <w:r>
+        <w:rPr>
+          <w:rFonts w:hint="eastAsia"/>
+          <w:color w:val="FF0000"/>
+          <w:sz w:val="24"/>
+          <w:szCs w:val="24"/>
+        </w:rPr>
+        <w:t>"</w:t>
+      </w:r>
+    </w:p>
+    <w:p>
+      <w:pPr>
+        <w:numPr>
+          <w:ilvl w:val="0"/>
+          <w:numId w:val="0"/>
+        </w:numPr>
+        <w:ind w:firstLine="420" w:firstLineChars="0"/>
+        <w:rPr>
+          <w:rFonts w:hint="eastAsia"/>
+          <w:color w:val="FF0000"/>
+          <w:sz w:val="24"/>
+          <w:szCs w:val="24"/>
+        </w:rPr>
+      </w:pPr>
+      <w:r>
+        <w:rPr>
+          <w:rFonts w:hint="eastAsia"/>
+          <w:color w:val="FF0000"/>
+          <w:sz w:val="24"/>
+          <w:szCs w:val="24"/>
+        </w:rPr>
+        <w:t>;</w:t>
+      </w:r>
+    </w:p>
+    <w:p>
+      <w:pPr>
+        <w:numPr>
+          <w:ilvl w:val="0"/>
+          <w:numId w:val="0"/>
+        </w:numPr>
+        <w:ind w:firstLine="420" w:firstLineChars="0"/>
+        <w:rPr>
+          <w:rFonts w:hint="eastAsia"/>
+          <w:color w:val="FF0000"/>
+          <w:sz w:val="24"/>
+          <w:szCs w:val="24"/>
+        </w:rPr>
+      </w:pPr>
+      <w:r>
+        <w:rPr>
+          <w:rFonts w:hint="eastAsia"/>
+          <w:color w:val="FF0000"/>
+          <w:sz w:val="24"/>
+          <w:szCs w:val="24"/>
+        </w:rPr>
+        <w:t>int MyException(void){</w:t>
+      </w:r>
+    </w:p>
+    <w:p>
+      <w:pPr>
+        <w:numPr>
+          <w:ilvl w:val="0"/>
+          <w:numId w:val="0"/>
+        </w:numPr>
+        <w:ind w:firstLine="420" w:firstLineChars="0"/>
+        <w:rPr>
+          <w:rFonts w:hint="eastAsia"/>
+          <w:color w:val="FF0000"/>
+          <w:sz w:val="24"/>
+          <w:szCs w:val="24"/>
+        </w:rPr>
+      </w:pPr>
+      <w:r>
+        <w:rPr>
+          <w:rFonts w:hint="eastAsia"/>
+          <w:color w:val="FF0000"/>
+          <w:sz w:val="24"/>
+          <w:szCs w:val="24"/>
+        </w:rPr>
+        <w:tab/>
+      </w:r>
+      <w:r>
+        <w:rPr>
+          <w:rFonts w:hint="eastAsia"/>
+          <w:color w:val="FF0000"/>
+          <w:sz w:val="24"/>
+          <w:szCs w:val="24"/>
+        </w:rPr>
+        <w:t>printf("error !!!exit the process...");</w:t>
+      </w:r>
+    </w:p>
+    <w:p>
+      <w:pPr>
+        <w:numPr>
+          <w:ilvl w:val="0"/>
+          <w:numId w:val="0"/>
+        </w:numPr>
+        <w:ind w:firstLine="420" w:firstLineChars="0"/>
+        <w:rPr>
+          <w:rFonts w:hint="eastAsia"/>
+          <w:color w:val="FF0000"/>
+          <w:sz w:val="24"/>
+          <w:szCs w:val="24"/>
+        </w:rPr>
+      </w:pPr>
+      <w:r>
+        <w:rPr>
+          <w:rFonts w:hint="eastAsia"/>
+          <w:color w:val="FF0000"/>
+          <w:sz w:val="24"/>
+          <w:szCs w:val="24"/>
+        </w:rPr>
+        <w:tab/>
+      </w:r>
+      <w:r>
+        <w:rPr>
+          <w:rFonts w:hint="eastAsia"/>
+          <w:color w:val="FF0000"/>
+          <w:sz w:val="24"/>
+          <w:szCs w:val="24"/>
+        </w:rPr>
+        <w:t>getchar();</w:t>
+      </w:r>
+    </w:p>
+    <w:p>
+      <w:pPr>
+        <w:numPr>
+          <w:ilvl w:val="0"/>
+          <w:numId w:val="0"/>
+        </w:numPr>
+        <w:ind w:firstLine="420" w:firstLineChars="0"/>
+        <w:rPr>
+          <w:rFonts w:hint="eastAsia"/>
+          <w:color w:val="FF0000"/>
+          <w:sz w:val="24"/>
+          <w:szCs w:val="24"/>
+        </w:rPr>
+      </w:pPr>
+      <w:r>
+        <w:rPr>
+          <w:rFonts w:hint="eastAsia"/>
+          <w:color w:val="FF0000"/>
+          <w:sz w:val="24"/>
+          <w:szCs w:val="24"/>
+        </w:rPr>
+        <w:tab/>
+      </w:r>
+      <w:r>
+        <w:rPr>
+          <w:rFonts w:hint="eastAsia"/>
+          <w:color w:val="FF0000"/>
+          <w:sz w:val="24"/>
+          <w:szCs w:val="24"/>
+        </w:rPr>
+        <w:t>exit(1);</w:t>
+      </w:r>
+    </w:p>
+    <w:p>
+      <w:pPr>
+        <w:numPr>
+          <w:ilvl w:val="0"/>
+          <w:numId w:val="0"/>
+        </w:numPr>
+        <w:ind w:firstLine="420" w:firstLineChars="0"/>
+        <w:rPr>
+          <w:rFonts w:hint="eastAsia"/>
+          <w:color w:val="FF0000"/>
+          <w:sz w:val="24"/>
+          <w:szCs w:val="24"/>
+        </w:rPr>
+      </w:pPr>
+      <w:r>
+        <w:rPr>
+          <w:rFonts w:hint="eastAsia"/>
+          <w:color w:val="FF0000"/>
+          <w:sz w:val="24"/>
+          <w:szCs w:val="24"/>
+        </w:rPr>
+        <w:t>}</w:t>
+      </w:r>
+    </w:p>
+    <w:p>
+      <w:pPr>
+        <w:numPr>
+          <w:ilvl w:val="0"/>
+          <w:numId w:val="0"/>
+        </w:numPr>
+        <w:ind w:firstLine="420" w:firstLineChars="0"/>
+        <w:rPr>
+          <w:rFonts w:hint="eastAsia"/>
+          <w:color w:val="FF0000"/>
+          <w:sz w:val="24"/>
+          <w:szCs w:val="24"/>
+        </w:rPr>
+      </w:pPr>
+    </w:p>
+    <w:p>
+      <w:pPr>
+        <w:numPr>
+          <w:ilvl w:val="0"/>
+          <w:numId w:val="0"/>
+        </w:numPr>
+        <w:ind w:firstLine="420" w:firstLineChars="0"/>
+        <w:rPr>
+          <w:rFonts w:hint="eastAsia"/>
+          <w:color w:val="FF0000"/>
+          <w:sz w:val="24"/>
+          <w:szCs w:val="24"/>
+        </w:rPr>
+      </w:pPr>
+      <w:r>
+        <w:rPr>
+          <w:rFonts w:hint="eastAsia"/>
+          <w:color w:val="FF0000"/>
+          <w:sz w:val="24"/>
+          <w:szCs w:val="24"/>
+        </w:rPr>
+        <w:t>void test(char * input)</w:t>
+      </w:r>
+    </w:p>
+    <w:p>
+      <w:pPr>
+        <w:numPr>
+          <w:ilvl w:val="0"/>
+          <w:numId w:val="0"/>
+        </w:numPr>
+        <w:ind w:firstLine="420" w:firstLineChars="0"/>
+        <w:rPr>
+          <w:rFonts w:hint="eastAsia"/>
+          <w:color w:val="FF0000"/>
+          <w:sz w:val="24"/>
+          <w:szCs w:val="24"/>
+        </w:rPr>
+      </w:pPr>
+      <w:r>
+        <w:rPr>
+          <w:rFonts w:hint="eastAsia"/>
+          <w:color w:val="FF0000"/>
+          <w:sz w:val="24"/>
+          <w:szCs w:val="24"/>
+        </w:rPr>
+        <w:t>{</w:t>
+      </w:r>
+    </w:p>
+    <w:p>
+      <w:pPr>
+        <w:numPr>
+          <w:ilvl w:val="0"/>
+          <w:numId w:val="0"/>
+        </w:numPr>
+        <w:ind w:firstLine="420" w:firstLineChars="0"/>
+        <w:rPr>
+          <w:rFonts w:hint="eastAsia"/>
+          <w:color w:val="FF0000"/>
+          <w:sz w:val="24"/>
+          <w:szCs w:val="24"/>
+        </w:rPr>
+      </w:pPr>
+      <w:r>
+        <w:rPr>
+          <w:rFonts w:hint="eastAsia"/>
+          <w:color w:val="FF0000"/>
+          <w:sz w:val="24"/>
+          <w:szCs w:val="24"/>
+        </w:rPr>
+        <w:tab/>
+      </w:r>
+    </w:p>
+    <w:p>
+      <w:pPr>
+        <w:numPr>
+          <w:ilvl w:val="0"/>
+          <w:numId w:val="0"/>
+        </w:numPr>
+        <w:ind w:firstLine="420" w:firstLineChars="0"/>
+        <w:rPr>
+          <w:rFonts w:hint="eastAsia"/>
+          <w:color w:val="FF0000"/>
+          <w:sz w:val="24"/>
+          <w:szCs w:val="24"/>
+        </w:rPr>
+      </w:pPr>
+      <w:r>
+        <w:rPr>
+          <w:rFonts w:hint="eastAsia"/>
+          <w:color w:val="FF0000"/>
+          <w:sz w:val="24"/>
+          <w:szCs w:val="24"/>
+        </w:rPr>
+        <w:tab/>
+      </w:r>
+      <w:r>
+        <w:rPr>
+          <w:rFonts w:hint="eastAsia"/>
+          <w:color w:val="FF0000"/>
+          <w:sz w:val="24"/>
+          <w:szCs w:val="24"/>
+        </w:rPr>
+        <w:t>char str[20];</w:t>
+      </w:r>
+    </w:p>
+    <w:p>
+      <w:pPr>
+        <w:numPr>
+          <w:ilvl w:val="0"/>
+          <w:numId w:val="0"/>
+        </w:numPr>
+        <w:ind w:firstLine="420" w:firstLineChars="0"/>
+        <w:rPr>
+          <w:rFonts w:hint="eastAsia"/>
+          <w:color w:val="FF0000"/>
+          <w:sz w:val="24"/>
+          <w:szCs w:val="24"/>
+        </w:rPr>
+      </w:pPr>
+      <w:r>
+        <w:rPr>
+          <w:rFonts w:hint="eastAsia"/>
+          <w:color w:val="FF0000"/>
+          <w:sz w:val="24"/>
+          <w:szCs w:val="24"/>
+        </w:rPr>
+        <w:tab/>
+      </w:r>
+      <w:r>
+        <w:rPr>
+          <w:rFonts w:hint="eastAsia"/>
+          <w:color w:val="FF0000"/>
+          <w:sz w:val="24"/>
+          <w:szCs w:val="24"/>
+        </w:rPr>
+        <w:t>int zero=0;</w:t>
+      </w:r>
+    </w:p>
+    <w:p>
+      <w:pPr>
+        <w:numPr>
+          <w:ilvl w:val="0"/>
+          <w:numId w:val="0"/>
+        </w:numPr>
+        <w:ind w:firstLine="420" w:firstLineChars="0"/>
+        <w:rPr>
+          <w:rFonts w:hint="eastAsia"/>
+          <w:color w:val="FF0000"/>
+          <w:sz w:val="24"/>
+          <w:szCs w:val="24"/>
+        </w:rPr>
+      </w:pPr>
+      <w:r>
+        <w:rPr>
+          <w:rFonts w:hint="eastAsia"/>
+          <w:color w:val="FF0000"/>
+          <w:sz w:val="24"/>
+          <w:szCs w:val="24"/>
+        </w:rPr>
+        <w:tab/>
+      </w:r>
+      <w:r>
+        <w:rPr>
+          <w:rFonts w:hint="eastAsia"/>
+          <w:color w:val="FF0000"/>
+          <w:sz w:val="24"/>
+          <w:szCs w:val="24"/>
+        </w:rPr>
+        <w:t>strcpy(str,input);</w:t>
+      </w:r>
+      <w:r>
+        <w:rPr>
+          <w:rFonts w:hint="eastAsia"/>
+          <w:color w:val="FF0000"/>
+          <w:sz w:val="24"/>
+          <w:szCs w:val="24"/>
+        </w:rPr>
+        <w:tab/>
+      </w:r>
+    </w:p>
+    <w:p>
+      <w:pPr>
+        <w:numPr>
+          <w:ilvl w:val="0"/>
+          <w:numId w:val="0"/>
+        </w:numPr>
+        <w:ind w:firstLine="420" w:firstLineChars="0"/>
+        <w:rPr>
+          <w:rFonts w:hint="eastAsia"/>
+          <w:color w:val="FF0000"/>
+          <w:sz w:val="24"/>
+          <w:szCs w:val="24"/>
+        </w:rPr>
+      </w:pPr>
+      <w:r>
+        <w:rPr>
+          <w:rFonts w:hint="eastAsia"/>
+          <w:color w:val="FF0000"/>
+          <w:sz w:val="24"/>
+          <w:szCs w:val="24"/>
+        </w:rPr>
+        <w:tab/>
+      </w:r>
+      <w:r>
+        <w:rPr>
+          <w:rFonts w:hint="eastAsia"/>
+          <w:color w:val="FF0000"/>
+          <w:sz w:val="24"/>
+          <w:szCs w:val="24"/>
+        </w:rPr>
+        <w:t>__try{</w:t>
+      </w:r>
+    </w:p>
+    <w:p>
+      <w:pPr>
+        <w:numPr>
+          <w:ilvl w:val="0"/>
+          <w:numId w:val="0"/>
+        </w:numPr>
+        <w:ind w:firstLine="420" w:firstLineChars="0"/>
+        <w:rPr>
+          <w:rFonts w:hint="eastAsia"/>
+          <w:color w:val="FF0000"/>
+          <w:sz w:val="24"/>
+          <w:szCs w:val="24"/>
+        </w:rPr>
+      </w:pPr>
+      <w:r>
+        <w:rPr>
+          <w:rFonts w:hint="eastAsia"/>
+          <w:color w:val="FF0000"/>
+          <w:sz w:val="24"/>
+          <w:szCs w:val="24"/>
+        </w:rPr>
+        <w:tab/>
+      </w:r>
+      <w:r>
+        <w:rPr>
+          <w:rFonts w:hint="eastAsia"/>
+          <w:color w:val="FF0000"/>
+          <w:sz w:val="24"/>
+          <w:szCs w:val="24"/>
+        </w:rPr>
+        <w:t>zero=1/zero;</w:t>
+      </w:r>
+    </w:p>
+    <w:p>
+      <w:pPr>
+        <w:numPr>
+          <w:ilvl w:val="0"/>
+          <w:numId w:val="0"/>
+        </w:numPr>
+        <w:ind w:firstLine="420" w:firstLineChars="0"/>
+        <w:rPr>
+          <w:rFonts w:hint="eastAsia"/>
+          <w:color w:val="FF0000"/>
+          <w:sz w:val="24"/>
+          <w:szCs w:val="24"/>
+        </w:rPr>
+      </w:pPr>
+      <w:r>
+        <w:rPr>
+          <w:rFonts w:hint="eastAsia"/>
+          <w:color w:val="FF0000"/>
+          <w:sz w:val="24"/>
+          <w:szCs w:val="24"/>
+        </w:rPr>
+        <w:tab/>
+      </w:r>
+      <w:r>
+        <w:rPr>
+          <w:rFonts w:hint="eastAsia"/>
+          <w:color w:val="FF0000"/>
+          <w:sz w:val="24"/>
+          <w:szCs w:val="24"/>
+        </w:rPr>
+        <w:t>}</w:t>
+      </w:r>
+    </w:p>
+    <w:p>
+      <w:pPr>
+        <w:numPr>
+          <w:ilvl w:val="0"/>
+          <w:numId w:val="0"/>
+        </w:numPr>
+        <w:ind w:firstLine="420" w:firstLineChars="0"/>
+        <w:rPr>
+          <w:rFonts w:hint="eastAsia"/>
+          <w:color w:val="FF0000"/>
+          <w:sz w:val="24"/>
+          <w:szCs w:val="24"/>
+        </w:rPr>
+      </w:pPr>
+      <w:r>
+        <w:rPr>
+          <w:rFonts w:hint="eastAsia"/>
+          <w:color w:val="FF0000"/>
+          <w:sz w:val="24"/>
+          <w:szCs w:val="24"/>
+        </w:rPr>
+        <w:tab/>
+      </w:r>
+      <w:r>
+        <w:rPr>
+          <w:rFonts w:hint="eastAsia"/>
+          <w:color w:val="FF0000"/>
+          <w:sz w:val="24"/>
+          <w:szCs w:val="24"/>
+        </w:rPr>
+        <w:t>__except(MyException()){}</w:t>
+      </w:r>
+    </w:p>
+    <w:p>
+      <w:pPr>
+        <w:numPr>
+          <w:ilvl w:val="0"/>
+          <w:numId w:val="0"/>
+        </w:numPr>
+        <w:ind w:firstLine="420" w:firstLineChars="0"/>
+        <w:rPr>
+          <w:rFonts w:hint="eastAsia"/>
+          <w:color w:val="FF0000"/>
+          <w:sz w:val="24"/>
+          <w:szCs w:val="24"/>
+        </w:rPr>
+      </w:pPr>
+      <w:r>
+        <w:rPr>
+          <w:rFonts w:hint="eastAsia"/>
+          <w:color w:val="FF0000"/>
+          <w:sz w:val="24"/>
+          <w:szCs w:val="24"/>
+        </w:rPr>
+        <w:t>}</w:t>
+      </w:r>
+    </w:p>
+    <w:p>
+      <w:pPr>
+        <w:numPr>
+          <w:ilvl w:val="0"/>
+          <w:numId w:val="0"/>
+        </w:numPr>
+        <w:ind w:firstLine="420" w:firstLineChars="0"/>
+        <w:rPr>
+          <w:rFonts w:hint="eastAsia"/>
+          <w:color w:val="FF0000"/>
+          <w:sz w:val="24"/>
+          <w:szCs w:val="24"/>
+        </w:rPr>
+      </w:pPr>
+    </w:p>
+    <w:p>
+      <w:pPr>
+        <w:numPr>
+          <w:ilvl w:val="0"/>
+          <w:numId w:val="0"/>
+        </w:numPr>
+        <w:ind w:firstLine="420" w:firstLineChars="0"/>
+        <w:rPr>
+          <w:rFonts w:hint="eastAsia"/>
+          <w:color w:val="FF0000"/>
+          <w:sz w:val="24"/>
+          <w:szCs w:val="24"/>
+        </w:rPr>
+      </w:pPr>
+      <w:r>
+        <w:rPr>
+          <w:rFonts w:hint="eastAsia"/>
+          <w:color w:val="FF0000"/>
+          <w:sz w:val="24"/>
+          <w:szCs w:val="24"/>
+        </w:rPr>
+        <w:t>void main()</w:t>
+      </w:r>
+    </w:p>
+    <w:p>
+      <w:pPr>
+        <w:numPr>
+          <w:ilvl w:val="0"/>
+          <w:numId w:val="0"/>
+        </w:numPr>
+        <w:ind w:firstLine="420" w:firstLineChars="0"/>
+        <w:rPr>
+          <w:rFonts w:hint="eastAsia"/>
+          <w:color w:val="FF0000"/>
+          <w:sz w:val="24"/>
+          <w:szCs w:val="24"/>
+        </w:rPr>
+      </w:pPr>
+      <w:r>
+        <w:rPr>
+          <w:rFonts w:hint="eastAsia"/>
+          <w:color w:val="FF0000"/>
+          <w:sz w:val="24"/>
+          <w:szCs w:val="24"/>
+        </w:rPr>
+        <w:t>{</w:t>
+      </w:r>
+    </w:p>
+    <w:p>
+      <w:pPr>
+        <w:numPr>
+          <w:ilvl w:val="0"/>
+          <w:numId w:val="0"/>
+        </w:numPr>
+        <w:ind w:firstLine="420" w:firstLineChars="0"/>
+        <w:rPr>
+          <w:rFonts w:hint="eastAsia"/>
+          <w:color w:val="FF0000"/>
+          <w:sz w:val="24"/>
+          <w:szCs w:val="24"/>
+        </w:rPr>
+      </w:pPr>
+      <w:r>
+        <w:rPr>
+          <w:rFonts w:hint="eastAsia"/>
+          <w:color w:val="FF0000"/>
+          <w:sz w:val="24"/>
+          <w:szCs w:val="24"/>
+        </w:rPr>
+        <w:tab/>
+      </w:r>
+      <w:r>
+        <w:rPr>
+          <w:rFonts w:hint="eastAsia"/>
+          <w:color w:val="FF0000"/>
+          <w:sz w:val="24"/>
+          <w:szCs w:val="24"/>
+        </w:rPr>
+        <w:t>char * buf=(char *)malloc(100);</w:t>
+      </w:r>
+    </w:p>
+    <w:p>
+      <w:pPr>
+        <w:numPr>
+          <w:ilvl w:val="0"/>
+          <w:numId w:val="0"/>
+        </w:numPr>
+        <w:ind w:firstLine="420" w:firstLineChars="0"/>
+        <w:rPr>
+          <w:rFonts w:hint="eastAsia"/>
+          <w:color w:val="FF0000"/>
+          <w:sz w:val="24"/>
+          <w:szCs w:val="24"/>
+        </w:rPr>
+      </w:pPr>
+      <w:r>
+        <w:rPr>
+          <w:rFonts w:hint="eastAsia"/>
+          <w:color w:val="FF0000"/>
+          <w:sz w:val="24"/>
+          <w:szCs w:val="24"/>
+        </w:rPr>
+        <w:tab/>
+      </w:r>
+      <w:r>
+        <w:rPr>
+          <w:rFonts w:hint="eastAsia"/>
+          <w:color w:val="FF0000"/>
+          <w:sz w:val="24"/>
+          <w:szCs w:val="24"/>
+        </w:rPr>
+        <w:t>__asm int 3</w:t>
+      </w:r>
+    </w:p>
+    <w:p>
+      <w:pPr>
+        <w:numPr>
+          <w:ilvl w:val="0"/>
+          <w:numId w:val="0"/>
+        </w:numPr>
+        <w:ind w:firstLine="420" w:firstLineChars="0"/>
+        <w:rPr>
+          <w:rFonts w:hint="eastAsia"/>
+          <w:color w:val="FF0000"/>
+          <w:sz w:val="24"/>
+          <w:szCs w:val="24"/>
+        </w:rPr>
+      </w:pPr>
+      <w:r>
+        <w:rPr>
+          <w:rFonts w:hint="eastAsia"/>
+          <w:color w:val="FF0000"/>
+          <w:sz w:val="24"/>
+          <w:szCs w:val="24"/>
+        </w:rPr>
+        <w:tab/>
+      </w:r>
+      <w:r>
+        <w:rPr>
+          <w:rFonts w:hint="eastAsia"/>
+          <w:color w:val="FF0000"/>
+          <w:sz w:val="24"/>
+          <w:szCs w:val="24"/>
+        </w:rPr>
+        <w:t>strcpy(buf,shellcode);</w:t>
+      </w:r>
+    </w:p>
+    <w:p>
+      <w:pPr>
+        <w:numPr>
+          <w:ilvl w:val="0"/>
+          <w:numId w:val="0"/>
+        </w:numPr>
+        <w:ind w:firstLine="420" w:firstLineChars="0"/>
+        <w:rPr>
+          <w:rFonts w:hint="eastAsia"/>
+          <w:color w:val="FF0000"/>
+          <w:sz w:val="24"/>
+          <w:szCs w:val="24"/>
+        </w:rPr>
+      </w:pPr>
+      <w:r>
+        <w:rPr>
+          <w:rFonts w:hint="eastAsia"/>
+          <w:color w:val="FF0000"/>
+          <w:sz w:val="24"/>
+          <w:szCs w:val="24"/>
+        </w:rPr>
+        <w:tab/>
+      </w:r>
+      <w:r>
+        <w:rPr>
+          <w:rFonts w:hint="eastAsia"/>
+          <w:color w:val="FF0000"/>
+          <w:sz w:val="24"/>
+          <w:szCs w:val="24"/>
+        </w:rPr>
+        <w:t>test(shellcode);</w:t>
+      </w:r>
+      <w:r>
+        <w:rPr>
+          <w:rFonts w:hint="eastAsia"/>
+          <w:color w:val="FF0000"/>
+          <w:sz w:val="24"/>
+          <w:szCs w:val="24"/>
+        </w:rPr>
+        <w:tab/>
+      </w:r>
+    </w:p>
+    <w:p>
+      <w:pPr>
+        <w:numPr>
+          <w:ilvl w:val="0"/>
+          <w:numId w:val="0"/>
+        </w:numPr>
+        <w:ind w:firstLine="420" w:firstLineChars="0"/>
+        <w:rPr>
+          <w:color w:val="FF0000"/>
+          <w:sz w:val="24"/>
+          <w:szCs w:val="24"/>
+        </w:rPr>
+      </w:pPr>
+      <w:r>
+        <w:rPr>
+          <w:rFonts w:hint="eastAsia"/>
+          <w:color w:val="FF0000"/>
+          <w:sz w:val="24"/>
+          <w:szCs w:val="24"/>
+        </w:rPr>
+        <w:t>}</w:t>
+      </w:r>
+    </w:p>
+    <w:p>
+      <w:pPr>
+        <w:numPr>
+          <w:ilvl w:val="0"/>
+          <w:numId w:val="0"/>
+        </w:numPr>
+        <w:pBdr>
+          <w:bottom w:val="double" w:color="auto" w:sz="4" w:space="0"/>
+        </w:pBdr>
+        <w:rPr>
+          <w:sz w:val="24"/>
+          <w:szCs w:val="24"/>
+        </w:rPr>
+      </w:pPr>
+    </w:p>
+    <w:p>
+      <w:pPr>
+        <w:numPr>
+          <w:ilvl w:val="0"/>
+          <w:numId w:val="0"/>
+        </w:numPr>
+        <w:rPr>
+          <w:sz w:val="24"/>
+          <w:szCs w:val="24"/>
+        </w:rPr>
+      </w:pPr>
+    </w:p>
+    <w:p>
+      <w:pPr>
+        <w:numPr>
+          <w:ilvl w:val="0"/>
+          <w:numId w:val="0"/>
+        </w:numPr>
+        <w:rPr>
+          <w:rFonts w:hint="eastAsia"/>
+          <w:sz w:val="24"/>
+          <w:szCs w:val="24"/>
+        </w:rPr>
+      </w:pPr>
+      <w:r>
+        <w:rPr>
+          <w:rFonts w:hint="eastAsia"/>
+          <w:sz w:val="24"/>
+          <w:szCs w:val="24"/>
+        </w:rPr>
+        <w:t>char * buf=(char *)malloc(100);</w:t>
+      </w:r>
+    </w:p>
+    <w:p>
+      <w:pPr>
+        <w:numPr>
+          <w:ilvl w:val="0"/>
+          <w:numId w:val="0"/>
+        </w:numPr>
+        <w:rPr>
+          <w:rFonts w:hint="eastAsia"/>
+          <w:sz w:val="24"/>
+          <w:szCs w:val="24"/>
+        </w:rPr>
+      </w:pPr>
+      <w:r>
+        <w:rPr>
+          <w:rFonts w:hint="eastAsia"/>
+          <w:sz w:val="24"/>
+          <w:szCs w:val="24"/>
+        </w:rPr>
+        <w:t>strcpy(buf,shellcode);</w:t>
+      </w:r>
+    </w:p>
+    <w:p>
+      <w:pPr>
+        <w:numPr>
+          <w:ilvl w:val="0"/>
+          <w:numId w:val="0"/>
+        </w:numPr>
+        <w:ind w:firstLine="420" w:firstLineChars="0"/>
+        <w:rPr>
+          <w:rFonts w:hint="eastAsia"/>
+          <w:sz w:val="24"/>
+          <w:szCs w:val="24"/>
+        </w:rPr>
+      </w:pPr>
+    </w:p>
+    <w:p>
+      <w:pPr>
+        <w:numPr>
+          <w:ilvl w:val="0"/>
+          <w:numId w:val="0"/>
+        </w:numPr>
+        <w:rPr>
+          <w:rFonts w:hint="eastAsia"/>
+          <w:sz w:val="24"/>
+          <w:szCs w:val="24"/>
+        </w:rPr>
+      </w:pPr>
+      <w:r>
+        <w:rPr>
+          <w:rFonts w:hint="eastAsia"/>
+          <w:sz w:val="24"/>
+          <w:szCs w:val="24"/>
+        </w:rPr>
+        <w:drawing>
+          <wp:inline distT="0" distB="0" distL="114300" distR="114300">
+            <wp:extent cx="4542790" cy="1933575"/>
+            <wp:effectExtent l="0" t="0" r="10160" b="9525"/>
+            <wp:docPr id="3" name="图片 3" descr="2"/>
+            <wp:cNvGraphicFramePr>
+              <a:graphicFrameLocks xmlns:a="http://schemas.openxmlformats.org/drawingml/2006/main" noChangeAspect="1"/>
+            </wp:cNvGraphicFramePr>
+            <a:graphic xmlns:a="http://schemas.openxmlformats.org/drawingml/2006/main">
+              <a:graphicData uri="http://schemas.openxmlformats.org/drawingml/2006/picture">
+                <pic:pic xmlns:pic="http://schemas.openxmlformats.org/drawingml/2006/picture">
+                  <pic:nvPicPr>
+                    <pic:cNvPr id="3" name="图片 3" descr="2"/>
+                    <pic:cNvPicPr>
+                      <a:picLocks noChangeAspect="1"/>
+                    </pic:cNvPicPr>
+                  </pic:nvPicPr>
+                  <pic:blipFill>
+                    <a:blip r:embed="rId13"/>
+                    <a:stretch>
+                      <a:fillRect/>
+                    </a:stretch>
+                  </pic:blipFill>
+                  <pic:spPr>
+                    <a:xfrm>
+                      <a:off x="0" y="0"/>
+                      <a:ext cx="4542790" cy="1933575"/>
+                    </a:xfrm>
+                    <a:prstGeom prst="rect">
+                      <a:avLst/>
+                    </a:prstGeom>
+                  </pic:spPr>
+                </pic:pic>
+              </a:graphicData>
+            </a:graphic>
+          </wp:inline>
+        </w:drawing>
+      </w:r>
+    </w:p>
+    <w:p>
+      <w:pPr>
+        <w:numPr>
+          <w:ilvl w:val="0"/>
+          <w:numId w:val="0"/>
+        </w:numPr>
+        <w:rPr>
+          <w:rFonts w:hint="default"/>
+          <w:color w:val="FF0000"/>
+          <w:sz w:val="24"/>
+          <w:szCs w:val="24"/>
+        </w:rPr>
+      </w:pPr>
+      <w:r>
+        <w:rPr>
+          <w:rFonts w:hint="default"/>
+          <w:color w:val="FF0000"/>
+          <w:sz w:val="24"/>
+          <w:szCs w:val="24"/>
+        </w:rPr>
+        <w:t>12FE8C ---&gt; shellcode:417130</w:t>
+      </w:r>
+    </w:p>
+    <w:p>
+      <w:pPr>
+        <w:numPr>
+          <w:ilvl w:val="0"/>
+          <w:numId w:val="0"/>
+        </w:numPr>
+        <w:rPr>
+          <w:rFonts w:hint="default"/>
+          <w:color w:val="FF0000"/>
+          <w:sz w:val="24"/>
+          <w:szCs w:val="24"/>
+        </w:rPr>
+      </w:pPr>
+      <w:r>
+        <w:rPr>
+          <w:rFonts w:hint="default"/>
+          <w:color w:val="FF0000"/>
+          <w:sz w:val="24"/>
+          <w:szCs w:val="24"/>
+        </w:rPr>
+        <w:t>12FE88 ---&gt; buf:392A60</w:t>
+      </w:r>
+    </w:p>
+    <w:p>
+      <w:pPr>
+        <w:numPr>
+          <w:ilvl w:val="0"/>
+          <w:numId w:val="0"/>
+        </w:numPr>
+        <w:rPr>
+          <w:rFonts w:hint="default"/>
+          <w:sz w:val="24"/>
+          <w:szCs w:val="24"/>
+        </w:rPr>
+      </w:pPr>
+    </w:p>
+    <w:p>
+      <w:pPr>
+        <w:numPr>
+          <w:ilvl w:val="0"/>
+          <w:numId w:val="0"/>
+        </w:numPr>
+        <w:rPr>
+          <w:rFonts w:hint="eastAsia"/>
+          <w:sz w:val="24"/>
+          <w:szCs w:val="24"/>
+        </w:rPr>
+      </w:pPr>
+      <w:r>
+        <w:rPr>
+          <w:rFonts w:hint="eastAsia"/>
+          <w:sz w:val="24"/>
+          <w:szCs w:val="24"/>
+        </w:rPr>
+        <w:drawing>
+          <wp:inline distT="0" distB="0" distL="114300" distR="114300">
+            <wp:extent cx="4838065" cy="1181100"/>
+            <wp:effectExtent l="0" t="0" r="635" b="0"/>
+            <wp:docPr id="7" name="图片 7" descr="1"/>
+            <wp:cNvGraphicFramePr>
+              <a:graphicFrameLocks xmlns:a="http://schemas.openxmlformats.org/drawingml/2006/main" noChangeAspect="1"/>
+            </wp:cNvGraphicFramePr>
+            <a:graphic xmlns:a="http://schemas.openxmlformats.org/drawingml/2006/main">
+              <a:graphicData uri="http://schemas.openxmlformats.org/drawingml/2006/picture">
+                <pic:pic xmlns:pic="http://schemas.openxmlformats.org/drawingml/2006/picture">
+                  <pic:nvPicPr>
+                    <pic:cNvPr id="7" name="图片 7" descr="1"/>
+                    <pic:cNvPicPr>
+                      <a:picLocks noChangeAspect="1"/>
+                    </pic:cNvPicPr>
+                  </pic:nvPicPr>
+                  <pic:blipFill>
+                    <a:blip r:embed="rId14"/>
+                    <a:stretch>
+                      <a:fillRect/>
+                    </a:stretch>
+                  </pic:blipFill>
+                  <pic:spPr>
+                    <a:xfrm>
+                      <a:off x="0" y="0"/>
+                      <a:ext cx="4838065" cy="1181100"/>
+                    </a:xfrm>
+                    <a:prstGeom prst="rect">
+                      <a:avLst/>
+                    </a:prstGeom>
+                  </pic:spPr>
+                </pic:pic>
+              </a:graphicData>
+            </a:graphic>
+          </wp:inline>
+        </w:drawing>
+      </w:r>
+    </w:p>
+    <w:p>
+      <w:pPr>
+        <w:numPr>
+          <w:ilvl w:val="0"/>
+          <w:numId w:val="0"/>
+        </w:numPr>
+        <w:rPr>
+          <w:rFonts w:hint="eastAsia"/>
+          <w:sz w:val="24"/>
+          <w:szCs w:val="24"/>
+        </w:rPr>
+      </w:pPr>
+    </w:p>
+    <w:p>
+      <w:pPr>
+        <w:numPr>
+          <w:ilvl w:val="0"/>
+          <w:numId w:val="0"/>
+        </w:numPr>
+        <w:rPr>
+          <w:rFonts w:hint="eastAsia"/>
+          <w:sz w:val="24"/>
+          <w:szCs w:val="24"/>
+        </w:rPr>
+      </w:pPr>
+    </w:p>
+    <w:p>
+      <w:pPr>
+        <w:numPr>
+          <w:ilvl w:val="0"/>
+          <w:numId w:val="0"/>
+        </w:numPr>
+        <w:rPr>
+          <w:rFonts w:hint="eastAsia"/>
+          <w:sz w:val="24"/>
+          <w:szCs w:val="24"/>
+        </w:rPr>
+      </w:pPr>
+    </w:p>
+    <w:p>
+      <w:pPr>
+        <w:numPr>
+          <w:ilvl w:val="0"/>
+          <w:numId w:val="0"/>
+        </w:numPr>
+        <w:rPr>
+          <w:rFonts w:hint="eastAsia"/>
+          <w:color w:val="auto"/>
+          <w:sz w:val="24"/>
+          <w:szCs w:val="24"/>
+        </w:rPr>
+      </w:pPr>
+      <w:r>
+        <w:rPr>
+          <w:rFonts w:hint="eastAsia"/>
+          <w:color w:val="auto"/>
+          <w:sz w:val="24"/>
+          <w:szCs w:val="24"/>
+        </w:rPr>
+        <w:t>char str[20];</w:t>
+      </w:r>
+    </w:p>
+    <w:p>
+      <w:pPr>
+        <w:numPr>
+          <w:ilvl w:val="0"/>
+          <w:numId w:val="0"/>
+        </w:numPr>
+        <w:rPr>
+          <w:rFonts w:hint="eastAsia"/>
+          <w:sz w:val="24"/>
+          <w:szCs w:val="24"/>
+        </w:rPr>
+      </w:pPr>
+      <w:r>
+        <w:rPr>
+          <w:rFonts w:hint="eastAsia"/>
+          <w:color w:val="auto"/>
+          <w:sz w:val="24"/>
+          <w:szCs w:val="24"/>
+        </w:rPr>
+        <w:t>strcpy(str,input);</w:t>
+      </w:r>
+      <w:r>
+        <w:rPr>
+          <w:rFonts w:hint="eastAsia"/>
+          <w:color w:val="auto"/>
+          <w:sz w:val="24"/>
+          <w:szCs w:val="24"/>
+        </w:rPr>
+        <w:tab/>
+      </w:r>
+    </w:p>
+    <w:p>
+      <w:pPr>
+        <w:numPr>
+          <w:ilvl w:val="0"/>
+          <w:numId w:val="0"/>
+        </w:numPr>
+        <w:rPr>
+          <w:rFonts w:hint="eastAsia"/>
+          <w:sz w:val="24"/>
+          <w:szCs w:val="24"/>
+        </w:rPr>
+      </w:pPr>
+      <w:r>
+        <w:rPr>
+          <w:rFonts w:hint="eastAsia"/>
+          <w:sz w:val="24"/>
+          <w:szCs w:val="24"/>
+        </w:rPr>
+        <w:drawing>
+          <wp:inline distT="0" distB="0" distL="114300" distR="114300">
+            <wp:extent cx="5271770" cy="2459990"/>
+            <wp:effectExtent l="0" t="0" r="5080" b="16510"/>
+            <wp:docPr id="10" name="图片 10" descr="3"/>
+            <wp:cNvGraphicFramePr>
+              <a:graphicFrameLocks xmlns:a="http://schemas.openxmlformats.org/drawingml/2006/main" noChangeAspect="1"/>
+            </wp:cNvGraphicFramePr>
+            <a:graphic xmlns:a="http://schemas.openxmlformats.org/drawingml/2006/main">
+              <a:graphicData uri="http://schemas.openxmlformats.org/drawingml/2006/picture">
+                <pic:pic xmlns:pic="http://schemas.openxmlformats.org/drawingml/2006/picture">
+                  <pic:nvPicPr>
+                    <pic:cNvPr id="10" name="图片 10" descr="3"/>
+                    <pic:cNvPicPr>
+                      <a:picLocks noChangeAspect="1"/>
+                    </pic:cNvPicPr>
+                  </pic:nvPicPr>
+                  <pic:blipFill>
+                    <a:blip r:embed="rId15"/>
+                    <a:stretch>
+                      <a:fillRect/>
+                    </a:stretch>
+                  </pic:blipFill>
+                  <pic:spPr>
+                    <a:xfrm>
+                      <a:off x="0" y="0"/>
+                      <a:ext cx="5271770" cy="2459990"/>
+                    </a:xfrm>
+                    <a:prstGeom prst="rect">
+                      <a:avLst/>
+                    </a:prstGeom>
+                  </pic:spPr>
+                </pic:pic>
+              </a:graphicData>
+            </a:graphic>
+          </wp:inline>
+        </w:drawing>
+      </w:r>
+    </w:p>
+    <w:p>
+      <w:pPr>
+        <w:numPr>
+          <w:ilvl w:val="0"/>
+          <w:numId w:val="0"/>
+        </w:numPr>
+        <w:rPr>
+          <w:rFonts w:hint="default"/>
+          <w:color w:val="FF0000"/>
+          <w:sz w:val="24"/>
+          <w:szCs w:val="24"/>
+          <w:shd w:val="clear" w:color="auto" w:fill="auto"/>
+        </w:rPr>
+      </w:pPr>
+      <w:r>
+        <w:rPr>
+          <w:rFonts w:hint="default"/>
+          <w:color w:val="FF0000"/>
+          <w:sz w:val="24"/>
+          <w:szCs w:val="24"/>
+          <w:shd w:val="clear" w:color="auto" w:fill="auto"/>
+        </w:rPr>
+        <w:t>12FE78 --&gt; SEHhandler:392A60(buf)</w:t>
+      </w:r>
+    </w:p>
+    <w:p>
+      <w:pPr>
+        <w:numPr>
+          <w:ilvl w:val="0"/>
+          <w:numId w:val="0"/>
+        </w:numPr>
+        <w:rPr>
+          <w:rFonts w:hint="eastAsia"/>
+          <w:sz w:val="24"/>
+          <w:szCs w:val="24"/>
+        </w:rPr>
+      </w:pPr>
+    </w:p>
+    <w:p>
+      <w:pPr>
+        <w:numPr>
+          <w:ilvl w:val="0"/>
+          <w:numId w:val="0"/>
+        </w:numPr>
+        <w:rPr>
+          <w:rFonts w:hint="eastAsia"/>
+          <w:sz w:val="24"/>
+          <w:szCs w:val="24"/>
+        </w:rPr>
+      </w:pPr>
+    </w:p>
+    <w:p>
+      <w:pPr>
+        <w:numPr>
+          <w:ilvl w:val="0"/>
+          <w:numId w:val="0"/>
+        </w:numPr>
+        <w:rPr>
+          <w:rFonts w:hint="eastAsia"/>
+          <w:sz w:val="24"/>
+          <w:szCs w:val="24"/>
+        </w:rPr>
+      </w:pPr>
+    </w:p>
+    <w:p>
+      <w:pPr>
+        <w:numPr>
+          <w:ilvl w:val="0"/>
+          <w:numId w:val="2"/>
+        </w:numPr>
+        <w:rPr>
+          <w:rFonts w:hint="default"/>
+          <w:sz w:val="24"/>
+          <w:szCs w:val="24"/>
+        </w:rPr>
+      </w:pPr>
+      <w:r>
+        <w:rPr>
+          <w:rFonts w:hint="default"/>
+          <w:sz w:val="24"/>
+          <w:szCs w:val="24"/>
+        </w:rPr>
+        <w:t>SEHOP(Structured Exception Handling 0verwrite Procection)</w:t>
+      </w:r>
+    </w:p>
+    <w:p>
+      <w:pPr>
+        <w:numPr>
+          <w:numId w:val="0"/>
+        </w:numPr>
+        <w:ind w:firstLine="420" w:firstLineChars="0"/>
+        <w:rPr>
+          <w:rFonts w:hint="eastAsia"/>
+          <w:sz w:val="24"/>
+          <w:szCs w:val="24"/>
+        </w:rPr>
+      </w:pPr>
+      <w:r>
+        <w:rPr>
+          <w:rFonts w:hint="default"/>
+          <w:sz w:val="24"/>
+          <w:szCs w:val="24"/>
+        </w:rPr>
+        <w:t>这是一种比safeSEH更为严厉的保护机制，SEFOP的核心任务就是检查SEH链的完整性，在程序转入异常处理前SEHOP会检验SEH链上最后一个异常处理函数是否为系统固定的终极异常处理函数，之后在进行safeSEH检验，通常伪造SEH链来欺骗SEHOP</w:t>
+      </w:r>
+      <w:bookmarkStart w:id="0" w:name="_GoBack"/>
+      <w:bookmarkEnd w:id="0"/>
+    </w:p>
+    <w:p>
+      <w:pPr>
+        <w:numPr>
+          <w:ilvl w:val="0"/>
+          <w:numId w:val="0"/>
+        </w:numPr>
+        <w:ind w:firstLine="420" w:firstLineChars="0"/>
+        <w:rPr>
+          <w:rFonts w:hint="eastAsia"/>
+          <w:sz w:val="24"/>
+          <w:szCs w:val="24"/>
+        </w:rPr>
+      </w:pPr>
+    </w:p>
+    <w:p>
+      <w:pPr>
+        <w:numPr>
+          <w:ilvl w:val="0"/>
+          <w:numId w:val="0"/>
+        </w:numPr>
+        <w:ind w:firstLine="420" w:firstLineChars="0"/>
+        <w:rPr>
+          <w:sz w:val="24"/>
+          <w:szCs w:val="24"/>
+        </w:rPr>
+      </w:pPr>
+    </w:p>
+    <w:p>
+      <w:pPr>
+        <w:numPr>
+          <w:ilvl w:val="0"/>
+          <w:numId w:val="0"/>
+        </w:numPr>
+        <w:rPr>
+          <w:sz w:val="24"/>
+          <w:szCs w:val="24"/>
+        </w:rPr>
+      </w:pPr>
+    </w:p>
+    <w:p>
+      <w:pPr>
+        <w:numPr>
+          <w:ilvl w:val="0"/>
+          <w:numId w:val="0"/>
+        </w:numPr>
+        <w:ind w:firstLine="420" w:firstLineChars="0"/>
+        <w:rPr>
+          <w:sz w:val="24"/>
+          <w:szCs w:val="24"/>
+        </w:rPr>
+      </w:pPr>
+    </w:p>
     <w:sectPr>
       <w:pgSz w:w="11906" w:h="16838"/>
       <w:pgMar w:top="1440" w:right="1800" w:bottom="1440" w:left="1800" w:header="851" w:footer="992" w:gutter="0"/>
@@ -1942,6 +3946,41 @@
     </w:sectPr>
   </w:body>
 </w:document>
+</file>
+
+<file path=word/numbering.xml><?xml version="1.0" encoding="utf-8"?>
+<w:numbering xmlns:wpc="http://schemas.microsoft.com/office/word/2010/wordprocessingCanvas" xmlns:mc="http://schemas.openxmlformats.org/markup-compatibility/2006" xmlns:o="urn:schemas-microsoft-com:office:office" xmlns:r="http://schemas.openxmlformats.org/officeDocument/2006/relationships" xmlns:m="http://schemas.openxmlformats.org/officeDocument/2006/math" xmlns:v="urn:schemas-microsoft-com:vml" xmlns:wp14="http://schemas.microsoft.com/office/word/2010/wordprocessingDrawing" xmlns:wp="http://schemas.openxmlformats.org/drawingml/2006/wordprocessingDrawing" xmlns:w10="urn:schemas-microsoft-com:office:word" xmlns:w="http://schemas.openxmlformats.org/wordprocessingml/2006/main" xmlns:w14="http://schemas.microsoft.com/office/word/2010/wordml" xmlns:wpg="http://schemas.microsoft.com/office/word/2010/wordprocessingGroup" xmlns:wpi="http://schemas.microsoft.com/office/word/2010/wordprocessingInk" xmlns:wne="http://schemas.microsoft.com/office/word/2006/wordml" xmlns:wps="http://schemas.microsoft.com/office/word/2010/wordprocessingShape" mc:Ignorable="w14 wp14">
+  <w:abstractNum w:abstractNumId="1498608302">
+    <w:nsid w:val="5952F2AE"/>
+    <w:multiLevelType w:val="singleLevel"/>
+    <w:tmpl w:val="5952F2AE"/>
+    <w:lvl w:ilvl="0" w:tentative="1">
+      <w:start w:val="4"/>
+      <w:numFmt w:val="chineseCounting"/>
+      <w:suff w:val="nothing"/>
+      <w:lvlText w:val="%1．"/>
+      <w:lvlJc w:val="left"/>
+    </w:lvl>
+  </w:abstractNum>
+  <w:abstractNum w:abstractNumId="1498621402">
+    <w:nsid w:val="595325DA"/>
+    <w:multiLevelType w:val="singleLevel"/>
+    <w:tmpl w:val="595325DA"/>
+    <w:lvl w:ilvl="0" w:tentative="1">
+      <w:start w:val="6"/>
+      <w:numFmt w:val="chineseCounting"/>
+      <w:suff w:val="nothing"/>
+      <w:lvlText w:val="%1."/>
+      <w:lvlJc w:val="left"/>
+    </w:lvl>
+  </w:abstractNum>
+  <w:num w:numId="1">
+    <w:abstractNumId w:val="1498608302"/>
+  </w:num>
+  <w:num w:numId="2">
+    <w:abstractNumId w:val="1498621402"/>
+  </w:num>
+</w:numbering>
 </file>
 
 <file path=word/styles.xml><?xml version="1.0" encoding="utf-8"?>
@@ -2057,7 +4096,7 @@
     <w:lsdException w:unhideWhenUsed="0" w:uiPriority="0" w:semiHidden="0" w:name="HTML Sample"/>
     <w:lsdException w:unhideWhenUsed="0" w:uiPriority="0" w:semiHidden="0" w:name="HTML Typewriter"/>
     <w:lsdException w:unhideWhenUsed="0" w:uiPriority="0" w:semiHidden="0" w:name="HTML Variable"/>
-    <w:lsdException w:unhideWhenUsed="0" w:uiPriority="0" w:name="Normal Table"/>
+    <w:lsdException w:qFormat="1" w:unhideWhenUsed="0" w:uiPriority="0" w:name="Normal Table"/>
     <w:lsdException w:unhideWhenUsed="0" w:uiPriority="0" w:semiHidden="0" w:name="annotation subject"/>
     <w:lsdException w:unhideWhenUsed="0" w:uiPriority="0" w:semiHidden="0" w:name="Table Simple 1"/>
     <w:lsdException w:unhideWhenUsed="0" w:uiPriority="0" w:semiHidden="0" w:name="Table Simple 2"/>
@@ -2227,6 +4266,7 @@
   <w:style w:type="table" w:default="1" w:styleId="3">
     <w:name w:val="Normal Table"/>
     <w:semiHidden/>
+    <w:qFormat/>
     <w:uiPriority w:val="0"/>
     <w:tblPr>
       <w:tblLayout w:type="fixed"/>
